--- a/CA2.docx
+++ b/CA2.docx
@@ -87,7 +87,7 @@
         </w:rPr>
         <w:t xml:space="preserve">e-mail: </w:t>
       </w:r>
-      <w:hyperlink r:id="Re94ffb74a3814503">
+      <w:hyperlink r:id="Radd822f038204bf6">
         <w:r>
           <w:rPr>
             <w:rStyle w:val="Hyperlink"/>
@@ -154,7 +154,7 @@
         <w:br w:type="page"/>
       </w:r>
     </w:p>
-    <w:p xmlns:wp14="http://schemas.microsoft.com/office/word/2010/wordml" wp14:textId="6871D327">
+    <w:p xmlns:wp14="http://schemas.microsoft.com/office/word/2010/wordml" wp14:textId="06AF7786">
       <w:pPr>
         <w:spacing w:line="240" w:lineRule="auto"/>
         <w:jc w:val="left"/>
@@ -162,173 +162,435 @@
       <w:r>
         <w:br/>
       </w:r>
-    </w:p>
-    <w:p xmlns:wp14="http://schemas.microsoft.com/office/word/2010/wordml" wp14:textId="65DB607D">
+      <w:r>
+        <w:rPr>
+          <w:rStyle w:val="Heading1Char"/>
+        </w:rPr>
+        <w:t>Abstract</w:t>
+      </w:r>
+    </w:p>
+    <w:p xmlns:wp14="http://schemas.microsoft.com/office/word/2010/wordml" wp14:textId="678AB136">
+      <w:pPr>
+        <w:pStyle w:val="Normal"/>
+      </w:pPr>
+      <w:r>
+        <w:rPr>
+          <w:i w:val="1"/>
+          <w:iCs w:val="1"/>
+        </w:rPr>
+        <w:t>Butter</w:t>
+      </w:r>
+    </w:p>
+    <w:p xmlns:wp14="http://schemas.microsoft.com/office/word/2010/wordml" wp14:textId="372D09CB">
       <w:pPr>
         <w:pStyle w:val="Heading1"/>
       </w:pPr>
       <w:r>
-        <w:rPr/>
-        <w:t>Abstract</w:t>
-      </w:r>
-    </w:p>
-    <w:p xmlns:wp14="http://schemas.microsoft.com/office/word/2010/wordml" wp14:textId="0718FDA6">
+        <w:br/>
+      </w:r>
+    </w:p>
+    <w:p xmlns:wp14="http://schemas.microsoft.com/office/word/2010/wordml" wp14:textId="15CA9FC5">
+      <w:pPr>
+        <w:pStyle w:val="Normal"/>
+      </w:pPr>
+    </w:p>
+    <w:p xmlns:wp14="http://schemas.microsoft.com/office/word/2010/wordml" wp14:textId="79751CBC">
+      <w:pPr>
+        <w:pStyle w:val="Normal"/>
+      </w:pPr>
+    </w:p>
+    <w:p xmlns:wp14="http://schemas.microsoft.com/office/word/2010/wordml" wp14:textId="6DE1F061">
+      <w:pPr>
+        <w:pStyle w:val="Normal"/>
+      </w:pPr>
+    </w:p>
+    <w:p xmlns:wp14="http://schemas.microsoft.com/office/word/2010/wordml" wp14:textId="3E0EBC02">
+      <w:pPr>
+        <w:pStyle w:val="Normal"/>
+      </w:pPr>
+    </w:p>
+    <w:p xmlns:wp14="http://schemas.microsoft.com/office/word/2010/wordml" wp14:textId="00377648">
+      <w:pPr>
+        <w:pStyle w:val="Normal"/>
+      </w:pPr>
+    </w:p>
+    <w:p xmlns:wp14="http://schemas.microsoft.com/office/word/2010/wordml" wp14:textId="7FD5568E">
+      <w:pPr>
+        <w:pStyle w:val="Normal"/>
+      </w:pPr>
+    </w:p>
+    <w:p xmlns:wp14="http://schemas.microsoft.com/office/word/2010/wordml" wp14:textId="2E131DF0">
+      <w:pPr>
+        <w:pStyle w:val="Normal"/>
+      </w:pPr>
+    </w:p>
+    <w:p xmlns:wp14="http://schemas.microsoft.com/office/word/2010/wordml" wp14:textId="5C5E8449">
+      <w:pPr>
+        <w:pStyle w:val="Normal"/>
+      </w:pPr>
+    </w:p>
+    <w:p xmlns:wp14="http://schemas.microsoft.com/office/word/2010/wordml" wp14:textId="73B15964">
+      <w:pPr>
+        <w:pStyle w:val="Normal"/>
+      </w:pPr>
+    </w:p>
+    <w:p xmlns:wp14="http://schemas.microsoft.com/office/word/2010/wordml" wp14:textId="24F12378">
+      <w:pPr>
+        <w:pStyle w:val="Normal"/>
+      </w:pPr>
+    </w:p>
+    <w:p xmlns:wp14="http://schemas.microsoft.com/office/word/2010/wordml" wp14:textId="5AF3C667">
+      <w:pPr>
+        <w:pStyle w:val="Normal"/>
+      </w:pPr>
+    </w:p>
+    <w:p xmlns:wp14="http://schemas.microsoft.com/office/word/2010/wordml" wp14:textId="1EF75792">
+      <w:pPr>
+        <w:pStyle w:val="Normal"/>
+      </w:pPr>
+    </w:p>
+    <w:p xmlns:wp14="http://schemas.microsoft.com/office/word/2010/wordml" wp14:textId="7C67DFD4">
+      <w:pPr>
+        <w:pStyle w:val="Normal"/>
+      </w:pPr>
+    </w:p>
+    <w:p xmlns:wp14="http://schemas.microsoft.com/office/word/2010/wordml" wp14:textId="0211FCCC">
+      <w:pPr>
+        <w:pStyle w:val="Normal"/>
+      </w:pPr>
+    </w:p>
+    <w:p xmlns:wp14="http://schemas.microsoft.com/office/word/2010/wordml" wp14:textId="19417436">
+      <w:pPr>
+        <w:pStyle w:val="Normal"/>
+      </w:pPr>
+    </w:p>
+    <w:p xmlns:wp14="http://schemas.microsoft.com/office/word/2010/wordml" wp14:textId="68C945A2">
+      <w:pPr>
+        <w:pStyle w:val="Normal"/>
+      </w:pPr>
+    </w:p>
+    <w:p>
+      <w:r>
+        <w:br w:type="page"/>
+      </w:r>
+    </w:p>
+    <w:p xmlns:wp14="http://schemas.microsoft.com/office/word/2010/wordml" wp14:textId="7F73746C">
       <w:pPr>
         <w:pStyle w:val="Heading1"/>
       </w:pPr>
-    </w:p>
-    <w:p xmlns:wp14="http://schemas.microsoft.com/office/word/2010/wordml" wp14:textId="35B5397B">
-      <w:pPr>
-        <w:pStyle w:val="Heading1"/>
-      </w:pPr>
-    </w:p>
-    <w:p xmlns:wp14="http://schemas.microsoft.com/office/word/2010/wordml" wp14:textId="736EB89B">
-      <w:pPr>
-        <w:pStyle w:val="Heading1"/>
-      </w:pPr>
-      <w:r>
-        <w:rPr/>
-        <w:t>Data Preparation</w:t>
-      </w:r>
-    </w:p>
-    <w:p xmlns:wp14="http://schemas.microsoft.com/office/word/2010/wordml" wp14:textId="0BF34FC5">
-      <w:pPr>
-        <w:pStyle w:val="Heading1"/>
-      </w:pPr>
-    </w:p>
-    <w:p xmlns:wp14="http://schemas.microsoft.com/office/word/2010/wordml" wp14:textId="478C2A51">
-      <w:pPr>
-        <w:pStyle w:val="Heading1"/>
-      </w:pPr>
-    </w:p>
-    <w:p xmlns:wp14="http://schemas.microsoft.com/office/word/2010/wordml" wp14:textId="372D09CB">
-      <w:pPr>
-        <w:pStyle w:val="Heading1"/>
-      </w:pPr>
-      <w:r>
-        <w:br/>
-      </w:r>
-    </w:p>
-    <w:p xmlns:wp14="http://schemas.microsoft.com/office/word/2010/wordml" wp14:textId="15CA9FC5">
-      <w:pPr>
-        <w:pStyle w:val="Normal"/>
-      </w:pPr>
-    </w:p>
-    <w:p xmlns:wp14="http://schemas.microsoft.com/office/word/2010/wordml" wp14:textId="79751CBC">
-      <w:pPr>
-        <w:pStyle w:val="Normal"/>
-      </w:pPr>
-    </w:p>
-    <w:p xmlns:wp14="http://schemas.microsoft.com/office/word/2010/wordml" wp14:textId="6DE1F061">
-      <w:pPr>
-        <w:pStyle w:val="Normal"/>
-      </w:pPr>
-    </w:p>
-    <w:p xmlns:wp14="http://schemas.microsoft.com/office/word/2010/wordml" wp14:textId="3E0EBC02">
-      <w:pPr>
-        <w:pStyle w:val="Normal"/>
-      </w:pPr>
-    </w:p>
-    <w:p xmlns:wp14="http://schemas.microsoft.com/office/word/2010/wordml" wp14:textId="00377648">
-      <w:pPr>
-        <w:pStyle w:val="Normal"/>
-      </w:pPr>
-    </w:p>
-    <w:p xmlns:wp14="http://schemas.microsoft.com/office/word/2010/wordml" wp14:textId="7FD5568E">
-      <w:pPr>
-        <w:pStyle w:val="Normal"/>
-      </w:pPr>
-    </w:p>
-    <w:p xmlns:wp14="http://schemas.microsoft.com/office/word/2010/wordml" wp14:textId="2E131DF0">
-      <w:pPr>
-        <w:pStyle w:val="Normal"/>
-      </w:pPr>
-    </w:p>
-    <w:p xmlns:wp14="http://schemas.microsoft.com/office/word/2010/wordml" wp14:textId="5C5E8449">
-      <w:pPr>
-        <w:pStyle w:val="Normal"/>
-      </w:pPr>
-    </w:p>
-    <w:p xmlns:wp14="http://schemas.microsoft.com/office/word/2010/wordml" wp14:textId="73B15964">
-      <w:pPr>
-        <w:pStyle w:val="Normal"/>
-      </w:pPr>
-    </w:p>
-    <w:p xmlns:wp14="http://schemas.microsoft.com/office/word/2010/wordml" wp14:textId="24F12378">
-      <w:pPr>
-        <w:pStyle w:val="Normal"/>
-      </w:pPr>
-    </w:p>
-    <w:p xmlns:wp14="http://schemas.microsoft.com/office/word/2010/wordml" wp14:textId="5AF3C667">
-      <w:pPr>
-        <w:pStyle w:val="Normal"/>
-      </w:pPr>
-    </w:p>
-    <w:p xmlns:wp14="http://schemas.microsoft.com/office/word/2010/wordml" wp14:textId="1EF75792">
-      <w:pPr>
-        <w:pStyle w:val="Normal"/>
-      </w:pPr>
-    </w:p>
-    <w:p xmlns:wp14="http://schemas.microsoft.com/office/word/2010/wordml" wp14:textId="7C67DFD4">
-      <w:pPr>
-        <w:pStyle w:val="Normal"/>
-      </w:pPr>
-    </w:p>
-    <w:p xmlns:wp14="http://schemas.microsoft.com/office/word/2010/wordml" wp14:textId="0211FCCC">
-      <w:pPr>
-        <w:pStyle w:val="Normal"/>
-      </w:pPr>
-    </w:p>
-    <w:p xmlns:wp14="http://schemas.microsoft.com/office/word/2010/wordml" wp14:textId="19417436">
-      <w:pPr>
-        <w:pStyle w:val="Normal"/>
-      </w:pPr>
-    </w:p>
-    <w:p xmlns:wp14="http://schemas.microsoft.com/office/word/2010/wordml" wp14:textId="68C945A2">
-      <w:pPr>
-        <w:pStyle w:val="Normal"/>
-      </w:pPr>
-    </w:p>
-    <w:p xmlns:wp14="http://schemas.microsoft.com/office/word/2010/wordml" wp14:textId="7F73746C">
-      <w:pPr>
-        <w:pStyle w:val="Heading1"/>
-      </w:pPr>
       <w:r>
         <w:rPr/>
         <w:t>Inferential Statistics</w:t>
       </w:r>
     </w:p>
-    <w:p xmlns:wp14="http://schemas.microsoft.com/office/word/2010/wordml" wp14:textId="77A7CA50">
+    <w:p>
       <w:pPr>
         <w:spacing w:line="240" w:lineRule="auto"/>
         <w:jc w:val="left"/>
       </w:pPr>
-      <w:r>
-        <w:br/>
-      </w:r>
-    </w:p>
-    <w:p xmlns:wp14="http://schemas.microsoft.com/office/word/2010/wordml" wp14:textId="779832DF">
-      <w:pPr>
-        <w:pStyle w:val="Normal"/>
+    </w:p>
+    <w:p>
+      <w:pPr>
+        <w:pStyle w:val="NoSpacing"/>
+        <w:ind w:left="0" w:right="0"/>
+        <w:rPr>
+          <w:rFonts w:ascii="Calibri" w:hAnsi="Calibri" w:eastAsia="Calibri" w:cs="Calibri"/>
+          <w:sz w:val="22"/>
+          <w:szCs w:val="22"/>
+        </w:rPr>
+      </w:pPr>
+    </w:p>
+    <w:p>
+      <w:pPr>
         <w:spacing w:line="240" w:lineRule="auto"/>
         <w:jc w:val="left"/>
       </w:pPr>
-    </w:p>
-    <w:p xmlns:wp14="http://schemas.microsoft.com/office/word/2010/wordml" wp14:textId="22D154FE">
+      <w:r>
+        <w:rPr/>
+        <w:t>I wante</w:t>
+      </w:r>
+      <w:r>
+        <w:rPr/>
+        <w:t>d</w:t>
+      </w:r>
+      <w:r>
+        <w:rPr/>
+        <w:t xml:space="preserve"> to do </w:t>
+      </w:r>
+      <w:r>
+        <w:rPr/>
+        <w:t xml:space="preserve">look at the relationship between the amount of Raw Milk </w:t>
+      </w:r>
+      <w:r>
+        <w:rPr/>
+        <w:t xml:space="preserve">collected at </w:t>
+      </w:r>
+      <w:r>
+        <w:rPr/>
+        <w:t xml:space="preserve">Irish </w:t>
+      </w:r>
+      <w:r>
+        <w:rPr/>
+        <w:t>creameries and the selling price of Milk</w:t>
+      </w:r>
+      <w:r>
+        <w:rPr/>
+        <w:t xml:space="preserve">. </w:t>
+      </w:r>
+      <w:bookmarkStart w:name="_Int_ddQyqv7q" w:id="1243805387"/>
+      <w:r>
+        <w:rPr/>
+        <w:t xml:space="preserve">This looked </w:t>
+      </w:r>
+      <w:r>
+        <w:rPr/>
+        <w:t>to</w:t>
+      </w:r>
+      <w:r>
+        <w:rPr/>
+        <w:t xml:space="preserve"> be a standard economic relationship.</w:t>
+      </w:r>
+      <w:bookmarkEnd w:id="1243805387"/>
+      <w:r>
+        <w:rPr/>
+        <w:t xml:space="preserve"> </w:t>
+      </w:r>
+    </w:p>
+    <w:p xmlns:wp14="http://schemas.microsoft.com/office/word/2010/wordml" wp14:textId="4A864F15">
       <w:pPr>
         <w:pStyle w:val="Normal"/>
         <w:spacing w:line="240" w:lineRule="auto"/>
         <w:jc w:val="left"/>
       </w:pPr>
-    </w:p>
-    <w:p xmlns:wp14="http://schemas.microsoft.com/office/word/2010/wordml" wp14:textId="30D1C60F">
+      <w:bookmarkStart w:name="_Int_8kAagmQ9" w:id="445793160"/>
+      <w:r>
+        <w:rPr/>
+        <w:t xml:space="preserve">I developed a </w:t>
+      </w:r>
+      <w:r>
+        <w:rPr/>
+        <w:t xml:space="preserve">simple </w:t>
+      </w:r>
+      <w:r>
+        <w:rPr/>
+        <w:t>Linear Regression model to examine this.</w:t>
+      </w:r>
+      <w:bookmarkEnd w:id="445793160"/>
+      <w:r>
+        <w:rPr/>
+        <w:t xml:space="preserve"> </w:t>
+      </w:r>
+      <w:r>
+        <w:rPr/>
+        <w:t xml:space="preserve">The independent variable Milk selling price made almost no contribution to the amount of Raw Milk produced. </w:t>
+      </w:r>
+      <w:r>
+        <w:rPr/>
+        <w:t>The one variable that made a difference to the amount of Raw Milk collected was month with a t</w:t>
+      </w:r>
+      <w:r>
+        <w:rPr/>
+        <w:t xml:space="preserve">raining </w:t>
+      </w:r>
+      <w:r>
+        <w:rPr/>
+        <w:t>score of 0.85.</w:t>
+      </w:r>
+    </w:p>
+    <w:p xmlns:wp14="http://schemas.microsoft.com/office/word/2010/wordml" wp14:textId="1238789B">
+      <w:pPr>
+        <w:pStyle w:val="Normal"/>
+        <w:bidi w:val="0"/>
+        <w:spacing w:before="0" w:beforeAutospacing="off" w:after="160" w:afterAutospacing="off" w:line="240" w:lineRule="auto"/>
+        <w:ind w:left="0" w:right="0"/>
+        <w:jc w:val="left"/>
+      </w:pPr>
+      <w:r>
+        <w:rPr/>
+        <w:t xml:space="preserve">I then used the model to </w:t>
+      </w:r>
+      <w:r>
+        <w:rPr/>
+        <w:t xml:space="preserve">examine the amount of Cream, Drinking </w:t>
+      </w:r>
+      <w:r>
+        <w:rPr/>
+        <w:t>M</w:t>
+      </w:r>
+      <w:r>
+        <w:rPr/>
+        <w:t>ilk and Butter produced</w:t>
+      </w:r>
+      <w:r>
+        <w:rPr/>
+        <w:t xml:space="preserve"> using Milk </w:t>
+      </w:r>
+      <w:r>
+        <w:rPr/>
+        <w:t>C</w:t>
+      </w:r>
+      <w:r>
+        <w:rPr/>
+        <w:t>ollected as the independent variable</w:t>
+      </w:r>
+      <w:r>
+        <w:rPr/>
+        <w:t xml:space="preserve">. </w:t>
+      </w:r>
+      <w:r>
+        <w:rPr/>
+        <w:t xml:space="preserve">The results for Cream and Drinking Milk were both under </w:t>
+      </w:r>
+      <w:r>
+        <w:rPr/>
+        <w:t xml:space="preserve">a training score of 0.10. </w:t>
+      </w:r>
+      <w:r>
+        <w:rPr/>
+        <w:t>However,</w:t>
+      </w:r>
+      <w:r>
+        <w:rPr/>
+        <w:t xml:space="preserve"> </w:t>
+      </w:r>
+      <w:r>
+        <w:rPr/>
+        <w:t xml:space="preserve">Milk Collected made a significant contribution to the amount of Butter produced </w:t>
+      </w:r>
+      <w:r>
+        <w:rPr/>
+        <w:t xml:space="preserve">with a training score of 0.95. </w:t>
+      </w:r>
+    </w:p>
+    <w:p>
+      <w:pPr>
+        <w:pStyle w:val="Normal"/>
+        <w:bidi w:val="0"/>
+        <w:spacing w:before="0" w:beforeAutospacing="off" w:after="160" w:afterAutospacing="off" w:line="240" w:lineRule="auto"/>
+        <w:ind w:left="0" w:right="0"/>
+        <w:jc w:val="left"/>
+      </w:pPr>
+      <w:r>
+        <w:rPr/>
+        <w:t xml:space="preserve">The model shows that excess Raw Milk collected is </w:t>
+      </w:r>
+      <w:r>
+        <w:rPr/>
+        <w:t xml:space="preserve">turned into Butter. </w:t>
+      </w:r>
+    </w:p>
+    <w:p>
+      <w:pPr>
+        <w:pStyle w:val="Normal"/>
+        <w:bidi w:val="0"/>
+        <w:spacing w:before="0" w:beforeAutospacing="off" w:after="160" w:afterAutospacing="off" w:line="240" w:lineRule="auto"/>
+        <w:ind w:left="0" w:right="0"/>
+        <w:jc w:val="left"/>
+      </w:pPr>
+      <w:r>
+        <w:rPr/>
+        <w:t>I did some investigation and the</w:t>
+      </w:r>
+      <w:r>
+        <w:rPr/>
+        <w:t xml:space="preserve">re are a couple of reasons for this. The main ones are Irish butter is a valuable export and </w:t>
+      </w:r>
+      <w:r>
+        <w:rPr/>
+        <w:t>it has</w:t>
+      </w:r>
+      <w:r>
+        <w:rPr/>
+        <w:t xml:space="preserve"> </w:t>
+      </w:r>
+      <w:r>
+        <w:rPr/>
+        <w:t xml:space="preserve">a long shelf life lasting up to 9 months or longer when frozen. </w:t>
+      </w:r>
+      <w:r>
+        <w:rPr/>
+        <w:t>A trip to my local Tesco has Butter with a best before of almost 5 months</w:t>
+      </w:r>
+      <w:r>
+        <w:rPr/>
+        <w:t xml:space="preserve"> in the future</w:t>
+      </w:r>
+      <w:r>
+        <w:rPr/>
+        <w:t>.</w:t>
+      </w:r>
+      <w:r>
+        <w:rPr/>
+        <w:t xml:space="preserve"> </w:t>
+      </w:r>
+      <w:r>
+        <w:rPr/>
+        <w:t xml:space="preserve">This means it is an easy product to store and export on ships. </w:t>
+      </w:r>
+      <w:r>
+        <w:rPr/>
+        <w:t xml:space="preserve">Each kilo of Butter uses up the 25 liters of </w:t>
+      </w:r>
+      <w:r>
+        <w:rPr/>
+        <w:t>milk,</w:t>
+      </w:r>
+      <w:r>
+        <w:rPr/>
+        <w:t xml:space="preserve"> </w:t>
+      </w:r>
+      <w:r>
+        <w:rPr/>
+        <w:t xml:space="preserve">so it uses up </w:t>
+      </w:r>
+      <w:r>
+        <w:rPr/>
+        <w:t xml:space="preserve">the excess </w:t>
+      </w:r>
+      <w:r>
+        <w:rPr/>
+        <w:t>Raw milk collected</w:t>
+      </w:r>
+      <w:r>
+        <w:rPr/>
+        <w:t xml:space="preserve">. </w:t>
+      </w:r>
+    </w:p>
+    <w:p xmlns:wp14="http://schemas.microsoft.com/office/word/2010/wordml" wp14:textId="779832DF">
+      <w:pPr>
+        <w:pStyle w:val="Normal"/>
+        <w:spacing w:line="240" w:lineRule="auto"/>
+        <w:jc w:val="left"/>
+      </w:pPr>
+    </w:p>
+    <w:p xmlns:wp14="http://schemas.microsoft.com/office/word/2010/wordml" wp14:textId="22D154FE">
+      <w:pPr>
+        <w:pStyle w:val="Normal"/>
+        <w:spacing w:line="240" w:lineRule="auto"/>
+        <w:jc w:val="left"/>
+      </w:pPr>
+    </w:p>
+    <w:p xmlns:wp14="http://schemas.microsoft.com/office/word/2010/wordml" wp14:textId="550B9C29">
       <w:pPr>
         <w:pStyle w:val="Heading1"/>
       </w:pPr>
       <w:r>
         <w:rPr/>
-        <w:t>Butter Sample t-test</w:t>
-      </w:r>
+        <w:t xml:space="preserve">Butter </w:t>
+      </w:r>
+      <w:r>
+        <w:rPr/>
+        <w:t xml:space="preserve">Supermarket </w:t>
+      </w:r>
+      <w:r>
+        <w:rPr/>
+        <w:t>Sample t-test</w:t>
+      </w:r>
+    </w:p>
+    <w:p>
+      <w:pPr>
+        <w:pStyle w:val="Normal"/>
+      </w:pPr>
     </w:p>
     <w:p xmlns:wp14="http://schemas.microsoft.com/office/word/2010/wordml" wp14:textId="64AE4AC3">
       <w:pPr>
@@ -364,6 +626,467 @@
         </w:rPr>
       </w:pPr>
     </w:p>
+    <w:tbl>
+      <w:tblPr>
+        <w:tblStyle w:val="TableGrid"/>
+        <w:tblW w:w="0" w:type="auto"/>
+        <w:tblLayout w:type="fixed"/>
+        <w:tblLook w:val="06A0" w:firstRow="1" w:lastRow="0" w:firstColumn="1" w:lastColumn="0" w:noHBand="1" w:noVBand="1"/>
+      </w:tblPr>
+      <w:tblGrid>
+        <w:gridCol w:w="1337"/>
+        <w:gridCol w:w="1337"/>
+        <w:gridCol w:w="1337"/>
+        <w:gridCol w:w="1337"/>
+        <w:gridCol w:w="1337"/>
+        <w:gridCol w:w="1337"/>
+        <w:gridCol w:w="1337"/>
+      </w:tblGrid>
+      <w:tr>
+        <w:trPr>
+          <w:trHeight w:val="300"/>
+        </w:trPr>
+        <w:tc>
+          <w:tcPr>
+            <w:tcW w:w="1337" w:type="dxa"/>
+            <w:tcMar/>
+          </w:tcPr>
+          <w:p>
+            <w:pPr>
+              <w:pStyle w:val="Normal"/>
+              <w:rPr>
+                <w:rFonts w:ascii="Times New Roman" w:hAnsi="Times New Roman" w:eastAsia="Times New Roman" w:cs="Times New Roman"/>
+              </w:rPr>
+            </w:pPr>
+            <w:r>
+              <w:rPr>
+                <w:rFonts w:ascii="Times New Roman" w:hAnsi="Times New Roman" w:eastAsia="Times New Roman" w:cs="Times New Roman"/>
+              </w:rPr>
+              <w:t>Sample</w:t>
+            </w:r>
+          </w:p>
+        </w:tc>
+        <w:tc>
+          <w:tcPr>
+            <w:tcW w:w="1337" w:type="dxa"/>
+            <w:tcMar/>
+          </w:tcPr>
+          <w:p>
+            <w:pPr>
+              <w:pStyle w:val="Normal"/>
+              <w:rPr>
+                <w:rFonts w:ascii="Times New Roman" w:hAnsi="Times New Roman" w:eastAsia="Times New Roman" w:cs="Times New Roman"/>
+              </w:rPr>
+            </w:pPr>
+            <w:r>
+              <w:rPr>
+                <w:rFonts w:ascii="Times New Roman" w:hAnsi="Times New Roman" w:eastAsia="Times New Roman" w:cs="Times New Roman"/>
+              </w:rPr>
+              <w:t>1</w:t>
+            </w:r>
+          </w:p>
+        </w:tc>
+        <w:tc>
+          <w:tcPr>
+            <w:tcW w:w="1337" w:type="dxa"/>
+            <w:tcMar/>
+          </w:tcPr>
+          <w:p>
+            <w:pPr>
+              <w:pStyle w:val="Normal"/>
+              <w:rPr>
+                <w:rFonts w:ascii="Times New Roman" w:hAnsi="Times New Roman" w:eastAsia="Times New Roman" w:cs="Times New Roman"/>
+              </w:rPr>
+            </w:pPr>
+            <w:r>
+              <w:rPr>
+                <w:rFonts w:ascii="Times New Roman" w:hAnsi="Times New Roman" w:eastAsia="Times New Roman" w:cs="Times New Roman"/>
+              </w:rPr>
+              <w:t>2</w:t>
+            </w:r>
+          </w:p>
+        </w:tc>
+        <w:tc>
+          <w:tcPr>
+            <w:tcW w:w="1337" w:type="dxa"/>
+            <w:tcMar/>
+          </w:tcPr>
+          <w:p>
+            <w:pPr>
+              <w:pStyle w:val="Normal"/>
+              <w:bidi w:val="0"/>
+              <w:spacing w:before="0" w:beforeAutospacing="off" w:after="0" w:afterAutospacing="off" w:line="240" w:lineRule="auto"/>
+              <w:ind w:left="0" w:right="0"/>
+              <w:jc w:val="left"/>
+            </w:pPr>
+            <w:r>
+              <w:rPr>
+                <w:rFonts w:ascii="Times New Roman" w:hAnsi="Times New Roman" w:eastAsia="Times New Roman" w:cs="Times New Roman"/>
+              </w:rPr>
+              <w:t>3</w:t>
+            </w:r>
+          </w:p>
+        </w:tc>
+        <w:tc>
+          <w:tcPr>
+            <w:tcW w:w="1337" w:type="dxa"/>
+            <w:tcMar/>
+          </w:tcPr>
+          <w:p>
+            <w:pPr>
+              <w:pStyle w:val="Normal"/>
+              <w:rPr>
+                <w:rFonts w:ascii="Times New Roman" w:hAnsi="Times New Roman" w:eastAsia="Times New Roman" w:cs="Times New Roman"/>
+              </w:rPr>
+            </w:pPr>
+            <w:r>
+              <w:rPr>
+                <w:rFonts w:ascii="Times New Roman" w:hAnsi="Times New Roman" w:eastAsia="Times New Roman" w:cs="Times New Roman"/>
+              </w:rPr>
+              <w:t>4</w:t>
+            </w:r>
+          </w:p>
+        </w:tc>
+        <w:tc>
+          <w:tcPr>
+            <w:tcW w:w="1337" w:type="dxa"/>
+            <w:tcMar/>
+          </w:tcPr>
+          <w:p>
+            <w:pPr>
+              <w:pStyle w:val="Normal"/>
+              <w:rPr>
+                <w:rFonts w:ascii="Times New Roman" w:hAnsi="Times New Roman" w:eastAsia="Times New Roman" w:cs="Times New Roman"/>
+              </w:rPr>
+            </w:pPr>
+            <w:r>
+              <w:rPr>
+                <w:rFonts w:ascii="Times New Roman" w:hAnsi="Times New Roman" w:eastAsia="Times New Roman" w:cs="Times New Roman"/>
+              </w:rPr>
+              <w:t>5</w:t>
+            </w:r>
+          </w:p>
+        </w:tc>
+        <w:tc>
+          <w:tcPr>
+            <w:tcW w:w="1337" w:type="dxa"/>
+            <w:tcMar/>
+          </w:tcPr>
+          <w:p>
+            <w:pPr>
+              <w:pStyle w:val="Normal"/>
+              <w:rPr>
+                <w:rFonts w:ascii="Times New Roman" w:hAnsi="Times New Roman" w:eastAsia="Times New Roman" w:cs="Times New Roman"/>
+              </w:rPr>
+            </w:pPr>
+            <w:r>
+              <w:rPr>
+                <w:rFonts w:ascii="Times New Roman" w:hAnsi="Times New Roman" w:eastAsia="Times New Roman" w:cs="Times New Roman"/>
+              </w:rPr>
+              <w:t>6</w:t>
+            </w:r>
+          </w:p>
+        </w:tc>
+      </w:tr>
+      <w:tr>
+        <w:trPr>
+          <w:trHeight w:val="300"/>
+        </w:trPr>
+        <w:tc>
+          <w:tcPr>
+            <w:tcW w:w="1337" w:type="dxa"/>
+            <w:tcMar/>
+          </w:tcPr>
+          <w:p>
+            <w:pPr>
+              <w:pStyle w:val="Normal"/>
+              <w:rPr>
+                <w:rFonts w:ascii="Times New Roman" w:hAnsi="Times New Roman" w:eastAsia="Times New Roman" w:cs="Times New Roman"/>
+              </w:rPr>
+            </w:pPr>
+            <w:r>
+              <w:rPr>
+                <w:rFonts w:ascii="Times New Roman" w:hAnsi="Times New Roman" w:eastAsia="Times New Roman" w:cs="Times New Roman"/>
+              </w:rPr>
+              <w:t>Tesco</w:t>
+            </w:r>
+          </w:p>
+        </w:tc>
+        <w:tc>
+          <w:tcPr>
+            <w:tcW w:w="1337" w:type="dxa"/>
+            <w:tcMar/>
+          </w:tcPr>
+          <w:p>
+            <w:pPr>
+              <w:pStyle w:val="Normal"/>
+              <w:rPr>
+                <w:rFonts w:ascii="Times New Roman" w:hAnsi="Times New Roman" w:eastAsia="Times New Roman" w:cs="Times New Roman"/>
+              </w:rPr>
+            </w:pPr>
+            <w:r>
+              <w:rPr>
+                <w:rFonts w:ascii="Times New Roman" w:hAnsi="Times New Roman" w:eastAsia="Times New Roman" w:cs="Times New Roman"/>
+              </w:rPr>
+              <w:t>149</w:t>
+            </w:r>
+          </w:p>
+        </w:tc>
+        <w:tc>
+          <w:tcPr>
+            <w:tcW w:w="1337" w:type="dxa"/>
+            <w:tcMar/>
+          </w:tcPr>
+          <w:p>
+            <w:pPr>
+              <w:pStyle w:val="Normal"/>
+              <w:rPr>
+                <w:rFonts w:ascii="Times New Roman" w:hAnsi="Times New Roman" w:eastAsia="Times New Roman" w:cs="Times New Roman"/>
+              </w:rPr>
+            </w:pPr>
+            <w:r>
+              <w:rPr>
+                <w:rFonts w:ascii="Times New Roman" w:hAnsi="Times New Roman" w:eastAsia="Times New Roman" w:cs="Times New Roman"/>
+              </w:rPr>
+              <w:t>116</w:t>
+            </w:r>
+          </w:p>
+        </w:tc>
+        <w:tc>
+          <w:tcPr>
+            <w:tcW w:w="1337" w:type="dxa"/>
+            <w:tcMar/>
+          </w:tcPr>
+          <w:p>
+            <w:pPr>
+              <w:pStyle w:val="Normal"/>
+              <w:rPr>
+                <w:rFonts w:ascii="Times New Roman" w:hAnsi="Times New Roman" w:eastAsia="Times New Roman" w:cs="Times New Roman"/>
+              </w:rPr>
+            </w:pPr>
+            <w:r>
+              <w:rPr>
+                <w:rFonts w:ascii="Times New Roman" w:hAnsi="Times New Roman" w:eastAsia="Times New Roman" w:cs="Times New Roman"/>
+              </w:rPr>
+              <w:t>70</w:t>
+            </w:r>
+          </w:p>
+        </w:tc>
+        <w:tc>
+          <w:tcPr>
+            <w:tcW w:w="1337" w:type="dxa"/>
+            <w:tcMar/>
+          </w:tcPr>
+          <w:p>
+            <w:pPr>
+              <w:pStyle w:val="Normal"/>
+              <w:rPr>
+                <w:rFonts w:ascii="Times New Roman" w:hAnsi="Times New Roman" w:eastAsia="Times New Roman" w:cs="Times New Roman"/>
+              </w:rPr>
+            </w:pPr>
+            <w:r>
+              <w:rPr>
+                <w:rFonts w:ascii="Times New Roman" w:hAnsi="Times New Roman" w:eastAsia="Times New Roman" w:cs="Times New Roman"/>
+              </w:rPr>
+              <w:t>89</w:t>
+            </w:r>
+          </w:p>
+        </w:tc>
+        <w:tc>
+          <w:tcPr>
+            <w:tcW w:w="1337" w:type="dxa"/>
+            <w:tcMar/>
+          </w:tcPr>
+          <w:p>
+            <w:pPr>
+              <w:pStyle w:val="Normal"/>
+              <w:rPr>
+                <w:rFonts w:ascii="Times New Roman" w:hAnsi="Times New Roman" w:eastAsia="Times New Roman" w:cs="Times New Roman"/>
+              </w:rPr>
+            </w:pPr>
+            <w:r>
+              <w:rPr>
+                <w:rFonts w:ascii="Times New Roman" w:hAnsi="Times New Roman" w:eastAsia="Times New Roman" w:cs="Times New Roman"/>
+              </w:rPr>
+              <w:t>138</w:t>
+            </w:r>
+          </w:p>
+        </w:tc>
+        <w:tc>
+          <w:tcPr>
+            <w:tcW w:w="1337" w:type="dxa"/>
+            <w:tcMar/>
+          </w:tcPr>
+          <w:p>
+            <w:pPr>
+              <w:pStyle w:val="Normal"/>
+              <w:rPr>
+                <w:rFonts w:ascii="Times New Roman" w:hAnsi="Times New Roman" w:eastAsia="Times New Roman" w:cs="Times New Roman"/>
+              </w:rPr>
+            </w:pPr>
+            <w:r>
+              <w:rPr>
+                <w:rFonts w:ascii="Times New Roman" w:hAnsi="Times New Roman" w:eastAsia="Times New Roman" w:cs="Times New Roman"/>
+              </w:rPr>
+              <w:t>95</w:t>
+            </w:r>
+          </w:p>
+        </w:tc>
+      </w:tr>
+      <w:tr>
+        <w:trPr>
+          <w:trHeight w:val="300"/>
+        </w:trPr>
+        <w:tc>
+          <w:tcPr>
+            <w:tcW w:w="1337" w:type="dxa"/>
+            <w:tcMar/>
+          </w:tcPr>
+          <w:p>
+            <w:pPr>
+              <w:pStyle w:val="Normal"/>
+              <w:rPr>
+                <w:rFonts w:ascii="Times New Roman" w:hAnsi="Times New Roman" w:eastAsia="Times New Roman" w:cs="Times New Roman"/>
+              </w:rPr>
+            </w:pPr>
+            <w:r>
+              <w:rPr>
+                <w:rFonts w:ascii="Times New Roman" w:hAnsi="Times New Roman" w:eastAsia="Times New Roman" w:cs="Times New Roman"/>
+              </w:rPr>
+              <w:t>Aldi</w:t>
+            </w:r>
+          </w:p>
+        </w:tc>
+        <w:tc>
+          <w:tcPr>
+            <w:tcW w:w="1337" w:type="dxa"/>
+            <w:tcMar/>
+          </w:tcPr>
+          <w:p>
+            <w:pPr>
+              <w:pStyle w:val="Normal"/>
+              <w:rPr>
+                <w:rFonts w:ascii="Times New Roman" w:hAnsi="Times New Roman" w:eastAsia="Times New Roman" w:cs="Times New Roman"/>
+              </w:rPr>
+            </w:pPr>
+            <w:r>
+              <w:rPr>
+                <w:rFonts w:ascii="Times New Roman" w:hAnsi="Times New Roman" w:eastAsia="Times New Roman" w:cs="Times New Roman"/>
+              </w:rPr>
+              <w:t>109</w:t>
+            </w:r>
+          </w:p>
+        </w:tc>
+        <w:tc>
+          <w:tcPr>
+            <w:tcW w:w="1337" w:type="dxa"/>
+            <w:tcMar/>
+          </w:tcPr>
+          <w:p>
+            <w:pPr>
+              <w:pStyle w:val="Normal"/>
+              <w:rPr>
+                <w:rFonts w:ascii="Times New Roman" w:hAnsi="Times New Roman" w:eastAsia="Times New Roman" w:cs="Times New Roman"/>
+              </w:rPr>
+            </w:pPr>
+            <w:r>
+              <w:rPr>
+                <w:rFonts w:ascii="Times New Roman" w:hAnsi="Times New Roman" w:eastAsia="Times New Roman" w:cs="Times New Roman"/>
+              </w:rPr>
+              <w:t>80</w:t>
+            </w:r>
+          </w:p>
+        </w:tc>
+        <w:tc>
+          <w:tcPr>
+            <w:tcW w:w="1337" w:type="dxa"/>
+            <w:tcMar/>
+          </w:tcPr>
+          <w:p>
+            <w:pPr>
+              <w:pStyle w:val="Normal"/>
+              <w:rPr>
+                <w:rFonts w:ascii="Times New Roman" w:hAnsi="Times New Roman" w:eastAsia="Times New Roman" w:cs="Times New Roman"/>
+              </w:rPr>
+            </w:pPr>
+            <w:r>
+              <w:rPr>
+                <w:rFonts w:ascii="Times New Roman" w:hAnsi="Times New Roman" w:eastAsia="Times New Roman" w:cs="Times New Roman"/>
+              </w:rPr>
+              <w:t>110</w:t>
+            </w:r>
+          </w:p>
+        </w:tc>
+        <w:tc>
+          <w:tcPr>
+            <w:tcW w:w="1337" w:type="dxa"/>
+            <w:tcMar/>
+          </w:tcPr>
+          <w:p>
+            <w:pPr>
+              <w:pStyle w:val="Normal"/>
+              <w:rPr>
+                <w:rFonts w:ascii="Times New Roman" w:hAnsi="Times New Roman" w:eastAsia="Times New Roman" w:cs="Times New Roman"/>
+              </w:rPr>
+            </w:pPr>
+            <w:r>
+              <w:rPr>
+                <w:rFonts w:ascii="Times New Roman" w:hAnsi="Times New Roman" w:eastAsia="Times New Roman" w:cs="Times New Roman"/>
+              </w:rPr>
+              <w:t>116</w:t>
+            </w:r>
+          </w:p>
+        </w:tc>
+        <w:tc>
+          <w:tcPr>
+            <w:tcW w:w="1337" w:type="dxa"/>
+            <w:tcMar/>
+          </w:tcPr>
+          <w:p>
+            <w:pPr>
+              <w:pStyle w:val="Normal"/>
+              <w:rPr>
+                <w:rFonts w:ascii="Times New Roman" w:hAnsi="Times New Roman" w:eastAsia="Times New Roman" w:cs="Times New Roman"/>
+              </w:rPr>
+            </w:pPr>
+            <w:r>
+              <w:rPr>
+                <w:rFonts w:ascii="Times New Roman" w:hAnsi="Times New Roman" w:eastAsia="Times New Roman" w:cs="Times New Roman"/>
+              </w:rPr>
+              <w:t>75</w:t>
+            </w:r>
+          </w:p>
+        </w:tc>
+        <w:tc>
+          <w:tcPr>
+            <w:tcW w:w="1337" w:type="dxa"/>
+            <w:tcMar/>
+          </w:tcPr>
+          <w:p>
+            <w:pPr>
+              <w:pStyle w:val="Normal"/>
+              <w:rPr>
+                <w:rFonts w:ascii="Times New Roman" w:hAnsi="Times New Roman" w:eastAsia="Times New Roman" w:cs="Times New Roman"/>
+              </w:rPr>
+            </w:pPr>
+            <w:r>
+              <w:rPr>
+                <w:rFonts w:ascii="Times New Roman" w:hAnsi="Times New Roman" w:eastAsia="Times New Roman" w:cs="Times New Roman"/>
+              </w:rPr>
+              <w:t>113</w:t>
+            </w:r>
+          </w:p>
+        </w:tc>
+      </w:tr>
+    </w:tbl>
+    <w:p>
+      <w:pPr>
+        <w:pStyle w:val="Normal"/>
+        <w:rPr>
+          <w:rFonts w:ascii="Times New Roman" w:hAnsi="Times New Roman" w:eastAsia="Times New Roman" w:cs="Times New Roman"/>
+        </w:rPr>
+      </w:pPr>
+    </w:p>
     <w:p>
       <w:pPr>
         <w:pStyle w:val="Normal"/>
@@ -409,7 +1132,7 @@
         <w:rPr>
           <w:rFonts w:ascii="Times New Roman" w:hAnsi="Times New Roman" w:eastAsia="Times New Roman" w:cs="Times New Roman"/>
         </w:rPr>
-        <w:t>100.5 days</w:t>
+        <w:t>100.5</w:t>
       </w:r>
     </w:p>
     <w:p>
@@ -651,6 +1374,485 @@
         </w:rPr>
         <w:t>the average shelf life of the butter products in the two supermarkets is the same.</w:t>
       </w:r>
+    </w:p>
+    <w:p>
+      <w:pPr>
+        <w:pStyle w:val="Normal"/>
+        <w:rPr>
+          <w:rFonts w:ascii="Times New Roman" w:hAnsi="Times New Roman" w:eastAsia="Times New Roman" w:cs="Times New Roman"/>
+        </w:rPr>
+      </w:pPr>
+    </w:p>
+    <w:p>
+      <w:pPr>
+        <w:pStyle w:val="Normal"/>
+        <w:rPr>
+          <w:rFonts w:ascii="Times New Roman" w:hAnsi="Times New Roman" w:eastAsia="Times New Roman" w:cs="Times New Roman"/>
+        </w:rPr>
+      </w:pPr>
+    </w:p>
+    <w:p>
+      <w:pPr>
+        <w:pStyle w:val="Heading1"/>
+      </w:pPr>
+      <w:r>
+        <w:rPr>
+          <w:noProof w:val="0"/>
+          <w:lang w:val="en-US"/>
+        </w:rPr>
+        <w:t xml:space="preserve">Hypothesis test </w:t>
+      </w:r>
+      <w:r>
+        <w:rPr/>
+        <w:t xml:space="preserve">for </w:t>
+      </w:r>
+      <w:r>
+        <w:rPr/>
+        <w:t xml:space="preserve">the </w:t>
+      </w:r>
+      <w:r>
+        <w:rPr/>
+        <w:t>year 2000</w:t>
+      </w:r>
+    </w:p>
+    <w:p>
+      <w:pPr>
+        <w:pStyle w:val="Normal"/>
+        <w:rPr>
+          <w:rFonts w:ascii="Times New Roman" w:hAnsi="Times New Roman" w:eastAsia="Times New Roman" w:cs="Times New Roman"/>
+        </w:rPr>
+      </w:pPr>
+    </w:p>
+    <w:p>
+      <w:pPr>
+        <w:pStyle w:val="Normal"/>
+        <w:rPr>
+          <w:rFonts w:ascii="Times New Roman" w:hAnsi="Times New Roman" w:eastAsia="Times New Roman" w:cs="Times New Roman"/>
+        </w:rPr>
+      </w:pPr>
+      <w:r>
+        <w:rPr>
+          <w:rFonts w:ascii="Times New Roman" w:hAnsi="Times New Roman" w:eastAsia="Times New Roman" w:cs="Times New Roman"/>
+        </w:rPr>
+        <w:t xml:space="preserve">I will compare Ireland and Belgium </w:t>
+      </w:r>
+      <w:r>
+        <w:rPr>
+          <w:rFonts w:ascii="Times New Roman" w:hAnsi="Times New Roman" w:eastAsia="Times New Roman" w:cs="Times New Roman"/>
+        </w:rPr>
+        <w:t xml:space="preserve">monthly </w:t>
+      </w:r>
+      <w:r>
+        <w:rPr>
+          <w:rFonts w:ascii="Times New Roman" w:hAnsi="Times New Roman" w:eastAsia="Times New Roman" w:cs="Times New Roman"/>
+        </w:rPr>
+        <w:t>data for the year 2000.</w:t>
+      </w:r>
+    </w:p>
+    <w:p>
+      <w:pPr>
+        <w:pStyle w:val="Normal"/>
+        <w:rPr>
+          <w:rFonts w:ascii="Times New Roman" w:hAnsi="Times New Roman" w:eastAsia="Times New Roman" w:cs="Times New Roman"/>
+        </w:rPr>
+      </w:pPr>
+    </w:p>
+    <w:p>
+      <w:pPr>
+        <w:pStyle w:val="Heading2"/>
+        <w:rPr>
+          <w:rFonts w:ascii="Times New Roman" w:hAnsi="Times New Roman" w:eastAsia="Times New Roman" w:cs="Times New Roman"/>
+        </w:rPr>
+      </w:pPr>
+      <w:r>
+        <w:rPr/>
+        <w:t>Raw Milk Deliveries</w:t>
+      </w:r>
+    </w:p>
+    <w:p>
+      <w:pPr>
+        <w:pStyle w:val="Normal"/>
+        <w:bidi w:val="0"/>
+        <w:spacing w:before="0" w:beforeAutospacing="off" w:after="160" w:afterAutospacing="off" w:line="259" w:lineRule="auto"/>
+        <w:ind w:left="0" w:right="0"/>
+        <w:jc w:val="left"/>
+        <w:rPr>
+          <w:rFonts w:ascii="Times New Roman" w:hAnsi="Times New Roman" w:eastAsia="Times New Roman" w:cs="Times New Roman"/>
+        </w:rPr>
+      </w:pPr>
+      <w:r>
+        <w:rPr>
+          <w:rFonts w:ascii="Times New Roman" w:hAnsi="Times New Roman" w:eastAsia="Times New Roman" w:cs="Times New Roman"/>
+        </w:rPr>
+        <w:t>A Shapiro-</w:t>
+      </w:r>
+      <w:r>
+        <w:rPr>
+          <w:rFonts w:ascii="Times New Roman" w:hAnsi="Times New Roman" w:eastAsia="Times New Roman" w:cs="Times New Roman"/>
+        </w:rPr>
+        <w:t>Wilk test was performed on the Irish and Belgium data. The Irish data had a test result of 0.11</w:t>
+      </w:r>
+      <w:r>
+        <w:rPr>
+          <w:rFonts w:ascii="Times New Roman" w:hAnsi="Times New Roman" w:eastAsia="Times New Roman" w:cs="Times New Roman"/>
+        </w:rPr>
+        <w:t xml:space="preserve"> and he Belgium data a test result of 0.83. In both cases </w:t>
+      </w:r>
+      <w:r>
+        <w:rPr>
+          <w:rFonts w:ascii="Times New Roman" w:hAnsi="Times New Roman" w:eastAsia="Times New Roman" w:cs="Times New Roman"/>
+        </w:rPr>
+        <w:t xml:space="preserve">the p value is greater than 0.05 and the null hypothesis is not </w:t>
+      </w:r>
+      <w:r>
+        <w:rPr>
+          <w:rFonts w:ascii="Times New Roman" w:hAnsi="Times New Roman" w:eastAsia="Times New Roman" w:cs="Times New Roman"/>
+        </w:rPr>
+        <w:t>rejected,</w:t>
+      </w:r>
+      <w:r>
+        <w:rPr>
+          <w:rFonts w:ascii="Times New Roman" w:hAnsi="Times New Roman" w:eastAsia="Times New Roman" w:cs="Times New Roman"/>
+        </w:rPr>
+        <w:t xml:space="preserve"> and the data is normal. </w:t>
+      </w:r>
+    </w:p>
+    <w:p>
+      <w:pPr>
+        <w:pStyle w:val="Normal"/>
+        <w:bidi w:val="0"/>
+        <w:spacing w:before="0" w:beforeAutospacing="off" w:after="160" w:afterAutospacing="off" w:line="259" w:lineRule="auto"/>
+        <w:ind w:left="0" w:right="0"/>
+        <w:jc w:val="left"/>
+        <w:rPr>
+          <w:rFonts w:ascii="Times New Roman" w:hAnsi="Times New Roman" w:eastAsia="Times New Roman" w:cs="Times New Roman"/>
+        </w:rPr>
+      </w:pPr>
+      <w:r>
+        <w:rPr>
+          <w:rFonts w:ascii="Times New Roman" w:hAnsi="Times New Roman" w:eastAsia="Times New Roman" w:cs="Times New Roman"/>
+        </w:rPr>
+        <w:t xml:space="preserve">A </w:t>
+      </w:r>
+      <w:r>
+        <w:rPr>
+          <w:rFonts w:ascii="Times New Roman" w:hAnsi="Times New Roman" w:eastAsia="Times New Roman" w:cs="Times New Roman"/>
+        </w:rPr>
+        <w:t xml:space="preserve">t-test with a significance level of 0.05 was performed and </w:t>
+      </w:r>
+      <w:r>
+        <w:rPr>
+          <w:rFonts w:ascii="Times New Roman" w:hAnsi="Times New Roman" w:eastAsia="Times New Roman" w:cs="Times New Roman"/>
+        </w:rPr>
+        <w:t xml:space="preserve">the test statistic </w:t>
+      </w:r>
+      <w:r>
+        <w:rPr>
+          <w:rFonts w:ascii="Times New Roman" w:hAnsi="Times New Roman" w:eastAsia="Times New Roman" w:cs="Times New Roman"/>
+        </w:rPr>
+        <w:t xml:space="preserve">T </w:t>
+      </w:r>
+      <w:r>
+        <w:rPr>
+          <w:rFonts w:ascii="Times New Roman" w:hAnsi="Times New Roman" w:eastAsia="Times New Roman" w:cs="Times New Roman"/>
+        </w:rPr>
+        <w:t xml:space="preserve">equaled 2.5 which was just inside the rejection zone </w:t>
+      </w:r>
+      <w:r>
+        <w:rPr>
+          <w:rFonts w:ascii="Times New Roman" w:hAnsi="Times New Roman" w:eastAsia="Times New Roman" w:cs="Times New Roman"/>
+        </w:rPr>
+        <w:t xml:space="preserve">(t &gt; 2.07 or t &lt;-2.07). </w:t>
+      </w:r>
+    </w:p>
+    <w:p>
+      <w:pPr>
+        <w:pStyle w:val="Normal"/>
+        <w:rPr>
+          <w:rFonts w:ascii="Times New Roman" w:hAnsi="Times New Roman" w:eastAsia="Times New Roman" w:cs="Times New Roman"/>
+        </w:rPr>
+      </w:pPr>
+      <w:r>
+        <w:rPr>
+          <w:rFonts w:ascii="Times New Roman" w:hAnsi="Times New Roman" w:eastAsia="Times New Roman" w:cs="Times New Roman"/>
+        </w:rPr>
+        <w:t>I conclude that the</w:t>
+      </w:r>
+      <w:r>
+        <w:rPr>
+          <w:rFonts w:ascii="Times New Roman" w:hAnsi="Times New Roman" w:eastAsia="Times New Roman" w:cs="Times New Roman"/>
+        </w:rPr>
+        <w:t>re is enough evidence to conclude that there are significant differences between the Raw Milk collections between Ireland and B</w:t>
+      </w:r>
+      <w:r>
+        <w:rPr>
+          <w:rFonts w:ascii="Times New Roman" w:hAnsi="Times New Roman" w:eastAsia="Times New Roman" w:cs="Times New Roman"/>
+        </w:rPr>
+        <w:t>elgium.</w:t>
+      </w:r>
+    </w:p>
+    <w:p>
+      <w:pPr>
+        <w:pStyle w:val="Normal"/>
+        <w:rPr>
+          <w:rFonts w:ascii="Times New Roman" w:hAnsi="Times New Roman" w:eastAsia="Times New Roman" w:cs="Times New Roman"/>
+        </w:rPr>
+      </w:pPr>
+    </w:p>
+    <w:p>
+      <w:pPr>
+        <w:pStyle w:val="Heading2"/>
+        <w:rPr>
+          <w:rFonts w:ascii="Times New Roman" w:hAnsi="Times New Roman" w:eastAsia="Times New Roman" w:cs="Times New Roman"/>
+        </w:rPr>
+      </w:pPr>
+      <w:r>
+        <w:rPr/>
+        <w:t>Butter Produced</w:t>
+      </w:r>
+    </w:p>
+    <w:p>
+      <w:pPr>
+        <w:pStyle w:val="Normal"/>
+        <w:rPr>
+          <w:rFonts w:ascii="Times New Roman" w:hAnsi="Times New Roman" w:eastAsia="Times New Roman" w:cs="Times New Roman"/>
+        </w:rPr>
+      </w:pPr>
+      <w:r>
+        <w:rPr/>
+        <w:t xml:space="preserve">The </w:t>
+      </w:r>
+      <w:r>
+        <w:rPr>
+          <w:rFonts w:ascii="Times New Roman" w:hAnsi="Times New Roman" w:eastAsia="Times New Roman" w:cs="Times New Roman"/>
+        </w:rPr>
+        <w:t xml:space="preserve">Shapiro-Wilk test results were 0.19 for Ireland and </w:t>
+      </w:r>
+      <w:r>
+        <w:rPr>
+          <w:rFonts w:ascii="Times New Roman" w:hAnsi="Times New Roman" w:eastAsia="Times New Roman" w:cs="Times New Roman"/>
+        </w:rPr>
+        <w:t xml:space="preserve">0.15 for Belgium and I conclude that the data is normal. </w:t>
+      </w:r>
+    </w:p>
+    <w:p>
+      <w:pPr>
+        <w:pStyle w:val="Normal"/>
+        <w:bidi w:val="0"/>
+        <w:rPr>
+          <w:rFonts w:ascii="Times New Roman" w:hAnsi="Times New Roman" w:eastAsia="Times New Roman" w:cs="Times New Roman"/>
+        </w:rPr>
+      </w:pPr>
+      <w:r>
+        <w:rPr>
+          <w:rFonts w:ascii="Times New Roman" w:hAnsi="Times New Roman" w:eastAsia="Times New Roman" w:cs="Times New Roman"/>
+        </w:rPr>
+        <w:t xml:space="preserve">A t-test with a significance level of 0.05 was performed and the test statistic </w:t>
+      </w:r>
+      <w:r>
+        <w:rPr>
+          <w:rFonts w:ascii="Times New Roman" w:hAnsi="Times New Roman" w:eastAsia="Times New Roman" w:cs="Times New Roman"/>
+        </w:rPr>
+        <w:t xml:space="preserve">T </w:t>
+      </w:r>
+      <w:r>
+        <w:rPr>
+          <w:rFonts w:ascii="Times New Roman" w:hAnsi="Times New Roman" w:eastAsia="Times New Roman" w:cs="Times New Roman"/>
+        </w:rPr>
+        <w:t xml:space="preserve">equaled </w:t>
+      </w:r>
+      <w:r>
+        <w:rPr>
+          <w:rFonts w:ascii="Times New Roman" w:hAnsi="Times New Roman" w:eastAsia="Times New Roman" w:cs="Times New Roman"/>
+        </w:rPr>
+        <w:t xml:space="preserve">0.889 which is outside the rejection zone (t &gt; </w:t>
+      </w:r>
+      <w:r>
+        <w:rPr>
+          <w:rFonts w:ascii="Times New Roman" w:hAnsi="Times New Roman" w:eastAsia="Times New Roman" w:cs="Times New Roman"/>
+        </w:rPr>
+        <w:t>4.37</w:t>
+      </w:r>
+      <w:r>
+        <w:rPr>
+          <w:rFonts w:ascii="Times New Roman" w:hAnsi="Times New Roman" w:eastAsia="Times New Roman" w:cs="Times New Roman"/>
+        </w:rPr>
+        <w:t xml:space="preserve"> or t &lt;-</w:t>
+      </w:r>
+      <w:r>
+        <w:rPr>
+          <w:rFonts w:ascii="Times New Roman" w:hAnsi="Times New Roman" w:eastAsia="Times New Roman" w:cs="Times New Roman"/>
+        </w:rPr>
+        <w:t xml:space="preserve">4.37) and we can conclude that the sample average between the two samples is </w:t>
+      </w:r>
+      <w:r>
+        <w:rPr>
+          <w:rFonts w:ascii="Times New Roman" w:hAnsi="Times New Roman" w:eastAsia="Times New Roman" w:cs="Times New Roman"/>
+        </w:rPr>
+        <w:t xml:space="preserve">not big enough to be statistically significant. </w:t>
+      </w:r>
+    </w:p>
+    <w:p>
+      <w:pPr>
+        <w:pStyle w:val="Normal"/>
+        <w:rPr>
+          <w:rFonts w:ascii="Times New Roman" w:hAnsi="Times New Roman" w:eastAsia="Times New Roman" w:cs="Times New Roman"/>
+        </w:rPr>
+      </w:pPr>
+    </w:p>
+    <w:p>
+      <w:pPr>
+        <w:pStyle w:val="Heading2"/>
+        <w:rPr>
+          <w:rFonts w:ascii="Times New Roman" w:hAnsi="Times New Roman" w:eastAsia="Times New Roman" w:cs="Times New Roman"/>
+        </w:rPr>
+      </w:pPr>
+      <w:r>
+        <w:rPr/>
+        <w:t xml:space="preserve">Milk </w:t>
+      </w:r>
+      <w:r>
+        <w:rPr/>
+        <w:t>Produced</w:t>
+      </w:r>
+    </w:p>
+    <w:p>
+      <w:pPr>
+        <w:pStyle w:val="Normal"/>
+        <w:rPr>
+          <w:rFonts w:ascii="Times New Roman" w:hAnsi="Times New Roman" w:eastAsia="Times New Roman" w:cs="Times New Roman"/>
+        </w:rPr>
+      </w:pPr>
+      <w:r>
+        <w:rPr/>
+        <w:t xml:space="preserve">The </w:t>
+      </w:r>
+      <w:r>
+        <w:rPr>
+          <w:rFonts w:ascii="Times New Roman" w:hAnsi="Times New Roman" w:eastAsia="Times New Roman" w:cs="Times New Roman"/>
+        </w:rPr>
+        <w:t>Shapiro-Wilk test results were 0.75 for Ireland and 0.67 for Belgium and I conclude that the data is normal.</w:t>
+      </w:r>
+    </w:p>
+    <w:p>
+      <w:pPr>
+        <w:pStyle w:val="Normal"/>
+        <w:bidi w:val="0"/>
+        <w:rPr>
+          <w:rFonts w:ascii="Times New Roman" w:hAnsi="Times New Roman" w:eastAsia="Times New Roman" w:cs="Times New Roman"/>
+        </w:rPr>
+      </w:pPr>
+      <w:r>
+        <w:rPr>
+          <w:rFonts w:ascii="Times New Roman" w:hAnsi="Times New Roman" w:eastAsia="Times New Roman" w:cs="Times New Roman"/>
+        </w:rPr>
+        <w:t>A t-test with a significance level of 0.05 was performed and the test statistic T equaled</w:t>
+      </w:r>
+      <w:r>
+        <w:rPr>
+          <w:rFonts w:ascii="Times New Roman" w:hAnsi="Times New Roman" w:eastAsia="Times New Roman" w:cs="Times New Roman"/>
+        </w:rPr>
+        <w:t xml:space="preserve"> –7.42 </w:t>
+      </w:r>
+      <w:r>
+        <w:rPr>
+          <w:rFonts w:ascii="Times New Roman" w:hAnsi="Times New Roman" w:eastAsia="Times New Roman" w:cs="Times New Roman"/>
+        </w:rPr>
+        <w:t xml:space="preserve">which is well within the rejection zone (t &gt; </w:t>
+      </w:r>
+      <w:r>
+        <w:rPr>
+          <w:rFonts w:ascii="Times New Roman" w:hAnsi="Times New Roman" w:eastAsia="Times New Roman" w:cs="Times New Roman"/>
+        </w:rPr>
+        <w:t xml:space="preserve">2.73 </w:t>
+      </w:r>
+      <w:r>
+        <w:rPr>
+          <w:rFonts w:ascii="Times New Roman" w:hAnsi="Times New Roman" w:eastAsia="Times New Roman" w:cs="Times New Roman"/>
+        </w:rPr>
+        <w:t>or t &lt;-</w:t>
+      </w:r>
+      <w:r>
+        <w:rPr>
+          <w:rFonts w:ascii="Times New Roman" w:hAnsi="Times New Roman" w:eastAsia="Times New Roman" w:cs="Times New Roman"/>
+        </w:rPr>
+        <w:t>2</w:t>
+      </w:r>
+      <w:r>
+        <w:rPr>
+          <w:rFonts w:ascii="Times New Roman" w:hAnsi="Times New Roman" w:eastAsia="Times New Roman" w:cs="Times New Roman"/>
+        </w:rPr>
+        <w:t>.</w:t>
+      </w:r>
+      <w:r>
+        <w:rPr>
+          <w:rFonts w:ascii="Times New Roman" w:hAnsi="Times New Roman" w:eastAsia="Times New Roman" w:cs="Times New Roman"/>
+        </w:rPr>
+        <w:t>73</w:t>
+      </w:r>
+      <w:r>
+        <w:rPr>
+          <w:rFonts w:ascii="Times New Roman" w:hAnsi="Times New Roman" w:eastAsia="Times New Roman" w:cs="Times New Roman"/>
+        </w:rPr>
+        <w:t xml:space="preserve">) and </w:t>
+      </w:r>
+      <w:r>
+        <w:rPr>
+          <w:rFonts w:ascii="Times New Roman" w:hAnsi="Times New Roman" w:eastAsia="Times New Roman" w:cs="Times New Roman"/>
+        </w:rPr>
+        <w:t>I conclude that there is enough evidence to conclude that there are significant differences between the Raw Milk produced between Ireland and Belgium.</w:t>
+      </w:r>
+    </w:p>
+    <w:p>
+      <w:pPr>
+        <w:pStyle w:val="Normal"/>
+        <w:rPr>
+          <w:rFonts w:ascii="Times New Roman" w:hAnsi="Times New Roman" w:eastAsia="Times New Roman" w:cs="Times New Roman"/>
+        </w:rPr>
+      </w:pPr>
+    </w:p>
+    <w:p>
+      <w:pPr>
+        <w:pStyle w:val="Normal"/>
+        <w:rPr>
+          <w:rFonts w:ascii="Times New Roman" w:hAnsi="Times New Roman" w:eastAsia="Times New Roman" w:cs="Times New Roman"/>
+        </w:rPr>
+      </w:pPr>
+    </w:p>
+    <w:p>
+      <w:pPr>
+        <w:pStyle w:val="Normal"/>
+        <w:rPr>
+          <w:rFonts w:ascii="Times New Roman" w:hAnsi="Times New Roman" w:eastAsia="Times New Roman" w:cs="Times New Roman"/>
+        </w:rPr>
+      </w:pPr>
+      <w:r>
+        <w:rPr>
+          <w:rStyle w:val="Heading1Char"/>
+        </w:rPr>
+        <w:t>Research</w:t>
+      </w:r>
+    </w:p>
+    <w:p>
+      <w:pPr>
+        <w:pStyle w:val="Normal"/>
+        <w:rPr>
+          <w:rFonts w:ascii="Times New Roman" w:hAnsi="Times New Roman" w:eastAsia="Times New Roman" w:cs="Times New Roman"/>
+        </w:rPr>
+      </w:pPr>
+    </w:p>
+    <w:p>
+      <w:pPr>
+        <w:pStyle w:val="Normal"/>
+        <w:rPr>
+          <w:rFonts w:ascii="Times New Roman" w:hAnsi="Times New Roman" w:eastAsia="Times New Roman" w:cs="Times New Roman"/>
+        </w:rPr>
+      </w:pPr>
+    </w:p>
+    <w:p>
+      <w:pPr>
+        <w:pStyle w:val="Normal"/>
+      </w:pPr>
     </w:p>
     <w:p>
       <w:pPr>
@@ -681,6 +1883,12 @@
 <file path=word/intelligence2.xml><?xml version="1.0" encoding="utf-8"?>
 <int2:intelligence xmlns:int2="http://schemas.microsoft.com/office/intelligence/2020/intelligence">
   <int2:observations>
+    <int2:bookmark int2:bookmarkName="_Int_8kAagmQ9" int2:invalidationBookmarkName="" int2:hashCode="cJY2j4RfTVv6qG" int2:id="XyfpVJjr">
+      <int2:state int2:type="WordDesignerPullQuotesAnnotation" int2:value="Reviewed"/>
+    </int2:bookmark>
+    <int2:bookmark int2:bookmarkName="_Int_ddQyqv7q" int2:invalidationBookmarkName="" int2:hashCode="jLmuTMh2QwUOp1" int2:id="w7ONmsrq">
+      <int2:state int2:type="WordDesignerPullQuotesAnnotation" int2:value="Reviewed"/>
+    </int2:bookmark>
     <int2:bookmark int2:bookmarkName="_Int_ihgNIYDO" int2:invalidationBookmarkName="" int2:hashCode="YDOEsYyB+EDMIn" int2:id="l5A43HM5">
       <int2:state int2:type="LegacyProofing" int2:value="Rejected"/>
     </int2:bookmark>
@@ -1155,6 +2363,73 @@
       <w:u w:val="single"/>
     </w:rPr>
   </w:style>
+  <w:style xmlns:w14="http://schemas.microsoft.com/office/word/2010/wordml" xmlns:mc="http://schemas.openxmlformats.org/markup-compatibility/2006" xmlns:w="http://schemas.openxmlformats.org/wordprocessingml/2006/main" w:type="paragraph" w:styleId="NoSpacing" mc:Ignorable="w14">
+    <w:name xmlns:w="http://schemas.openxmlformats.org/wordprocessingml/2006/main" w:val="No Spacing"/>
+    <w:uiPriority xmlns:w="http://schemas.openxmlformats.org/wordprocessingml/2006/main" w:val="1"/>
+    <w:qFormat xmlns:w="http://schemas.openxmlformats.org/wordprocessingml/2006/main"/>
+    <w:pPr xmlns:w="http://schemas.openxmlformats.org/wordprocessingml/2006/main">
+      <w:spacing xmlns:w="http://schemas.openxmlformats.org/wordprocessingml/2006/main" w:after="0" w:line="240" w:lineRule="auto"/>
+    </w:pPr>
+  </w:style>
+  <w:style xmlns:w="http://schemas.openxmlformats.org/wordprocessingml/2006/main" w:type="table" w:styleId="TableGrid">
+    <w:name xmlns:w="http://schemas.openxmlformats.org/wordprocessingml/2006/main" w:val="Table Grid"/>
+    <w:basedOn xmlns:w="http://schemas.openxmlformats.org/wordprocessingml/2006/main" w:val="TableNormal"/>
+    <w:uiPriority xmlns:w="http://schemas.openxmlformats.org/wordprocessingml/2006/main" w:val="59"/>
+    <w:rsid xmlns:w="http://schemas.openxmlformats.org/wordprocessingml/2006/main" w:val="00FB4123"/>
+    <w:pPr xmlns:w="http://schemas.openxmlformats.org/wordprocessingml/2006/main">
+      <w:spacing w:after="0" w:line="240" w:lineRule="auto"/>
+    </w:pPr>
+    <w:tblPr xmlns:w="http://schemas.openxmlformats.org/wordprocessingml/2006/main">
+      <w:tblInd w:w="0" w:type="dxa"/>
+      <w:tblBorders>
+        <w:top w:val="single" w:color="000000" w:themeColor="text1" w:sz="4" w:space="0"/>
+        <w:left w:val="single" w:color="000000" w:themeColor="text1" w:sz="4" w:space="0"/>
+        <w:bottom w:val="single" w:color="000000" w:themeColor="text1" w:sz="4" w:space="0"/>
+        <w:right w:val="single" w:color="000000" w:themeColor="text1" w:sz="4" w:space="0"/>
+        <w:insideH w:val="single" w:color="000000" w:themeColor="text1" w:sz="4" w:space="0"/>
+        <w:insideV w:val="single" w:color="000000" w:themeColor="text1" w:sz="4" w:space="0"/>
+      </w:tblBorders>
+      <w:tblCellMar>
+        <w:top w:w="0" w:type="dxa"/>
+        <w:left w:w="108" w:type="dxa"/>
+        <w:bottom w:w="0" w:type="dxa"/>
+        <w:right w:w="108" w:type="dxa"/>
+      </w:tblCellMar>
+    </w:tblPr>
+  </w:style>
+  <w:style xmlns:w14="http://schemas.microsoft.com/office/word/2010/wordml" xmlns:mc="http://schemas.openxmlformats.org/markup-compatibility/2006" xmlns:w="http://schemas.openxmlformats.org/wordprocessingml/2006/main" w:type="character" w:styleId="Heading2Char" w:customStyle="1" mc:Ignorable="w14">
+    <w:name xmlns:w="http://schemas.openxmlformats.org/wordprocessingml/2006/main" w:val="Heading 2 Char"/>
+    <w:basedOn xmlns:w="http://schemas.openxmlformats.org/wordprocessingml/2006/main" w:val="DefaultParagraphFont"/>
+    <w:link xmlns:w="http://schemas.openxmlformats.org/wordprocessingml/2006/main" w:val="Heading2"/>
+    <w:uiPriority xmlns:w="http://schemas.openxmlformats.org/wordprocessingml/2006/main" w:val="9"/>
+    <w:rPr xmlns:w="http://schemas.openxmlformats.org/wordprocessingml/2006/main">
+      <w:rFonts w:asciiTheme="majorHAnsi" w:hAnsiTheme="majorHAnsi" w:eastAsiaTheme="majorEastAsia" w:cstheme="majorBidi"/>
+      <w:color w:val="2E74B5" w:themeColor="accent1" w:themeShade="BF"/>
+      <w:sz w:val="26"/>
+      <w:szCs w:val="26"/>
+    </w:rPr>
+  </w:style>
+  <w:style xmlns:w14="http://schemas.microsoft.com/office/word/2010/wordml" xmlns:mc="http://schemas.openxmlformats.org/markup-compatibility/2006" xmlns:w="http://schemas.openxmlformats.org/wordprocessingml/2006/main" w:type="paragraph" w:styleId="Heading2" mc:Ignorable="w14">
+    <w:name xmlns:w="http://schemas.openxmlformats.org/wordprocessingml/2006/main" w:val="heading 2"/>
+    <w:basedOn xmlns:w="http://schemas.openxmlformats.org/wordprocessingml/2006/main" w:val="Normal"/>
+    <w:next xmlns:w="http://schemas.openxmlformats.org/wordprocessingml/2006/main" w:val="Normal"/>
+    <w:link xmlns:w="http://schemas.openxmlformats.org/wordprocessingml/2006/main" w:val="Heading2Char"/>
+    <w:uiPriority xmlns:w="http://schemas.openxmlformats.org/wordprocessingml/2006/main" w:val="9"/>
+    <w:unhideWhenUsed xmlns:w="http://schemas.openxmlformats.org/wordprocessingml/2006/main"/>
+    <w:qFormat xmlns:w="http://schemas.openxmlformats.org/wordprocessingml/2006/main"/>
+    <w:pPr xmlns:w="http://schemas.openxmlformats.org/wordprocessingml/2006/main">
+      <w:keepNext xmlns:w="http://schemas.openxmlformats.org/wordprocessingml/2006/main"/>
+      <w:keepLines xmlns:w="http://schemas.openxmlformats.org/wordprocessingml/2006/main"/>
+      <w:spacing xmlns:w="http://schemas.openxmlformats.org/wordprocessingml/2006/main" w:before="40" w:after="0"/>
+      <w:outlineLvl xmlns:w="http://schemas.openxmlformats.org/wordprocessingml/2006/main" w:val="1"/>
+    </w:pPr>
+    <w:rPr xmlns:w="http://schemas.openxmlformats.org/wordprocessingml/2006/main">
+      <w:rFonts w:asciiTheme="majorHAnsi" w:hAnsiTheme="majorHAnsi" w:eastAsiaTheme="majorEastAsia" w:cstheme="majorBidi"/>
+      <w:color w:val="2E74B5" w:themeColor="accent1" w:themeShade="BF"/>
+      <w:sz w:val="26"/>
+      <w:szCs w:val="26"/>
+    </w:rPr>
+  </w:style>
 </w:styles>
 </file>
 
